--- a/ASM_CourseProject/lab/week 3/Lab3_65.docx
+++ b/ASM_CourseProject/lab/week 3/Lab3_65.docx
@@ -112,32 +112,427 @@
         <w:spacing w:before="240" w:after="240"/>
         <w:jc w:val="center"/>
         <w:rPr>
+          <w:b/>
+          <w:bCs/>
+          <w:sz w:val="32"/>
+          <w:szCs w:val="32"/>
+        </w:rPr>
+      </w:pPr>
+      <w:r>
+        <w:rPr>
+          <w:b/>
+          <w:bCs/>
+          <w:sz w:val="32"/>
+          <w:szCs w:val="32"/>
+        </w:rPr>
+        <w:t>Full Code</w:t>
+      </w:r>
+    </w:p>
+    <w:p>
+      <w:pPr>
+        <w:spacing w:before="240" w:after="240"/>
+        <w:jc w:val="center"/>
+        <w:rPr>
+          <w:rFonts w:hint="eastAsia"/>
+          <w:b/>
+          <w:sz w:val="28"/>
+          <w:szCs w:val="28"/>
+        </w:rPr>
+      </w:pPr>
+      <w:r>
+        <w:rPr>
+          <w:b/>
+          <w:bCs/>
+          <w:noProof/>
+          <w:color w:val="000000"/>
+          <w:sz w:val="30"/>
+          <w:szCs w:val="30"/>
+          <w:bdr w:val="none" w:sz="0" w:space="0" w:color="auto" w:frame="1"/>
+        </w:rPr>
+        <w:drawing>
+          <wp:inline distT="0" distB="0" distL="0" distR="0" wp14:anchorId="09805F4D" wp14:editId="5A72284A">
+            <wp:extent cx="4695825" cy="6896100"/>
+            <wp:effectExtent l="0" t="0" r="9525" b="0"/>
+            <wp:docPr id="4" name="圖片 4"/>
+            <wp:cNvGraphicFramePr>
+              <a:graphicFrameLocks xmlns:a="http://schemas.openxmlformats.org/drawingml/2006/main" noChangeAspect="1"/>
+            </wp:cNvGraphicFramePr>
+            <a:graphic xmlns:a="http://schemas.openxmlformats.org/drawingml/2006/main">
+              <a:graphicData uri="http://schemas.openxmlformats.org/drawingml/2006/picture">
+                <pic:pic xmlns:pic="http://schemas.openxmlformats.org/drawingml/2006/picture">
+                  <pic:nvPicPr>
+                    <pic:cNvPr id="0" name="Picture 1"/>
+                    <pic:cNvPicPr>
+                      <a:picLocks noChangeAspect="1" noChangeArrowheads="1"/>
+                    </pic:cNvPicPr>
+                  </pic:nvPicPr>
+                  <pic:blipFill>
+                    <a:blip r:embed="rId6">
+                      <a:extLst>
+                        <a:ext uri="{28A0092B-C50C-407E-A947-70E740481C1C}">
+                          <a14:useLocalDpi xmlns:a14="http://schemas.microsoft.com/office/drawing/2010/main" val="0"/>
+                        </a:ext>
+                      </a:extLst>
+                    </a:blip>
+                    <a:srcRect/>
+                    <a:stretch>
+                      <a:fillRect/>
+                    </a:stretch>
+                  </pic:blipFill>
+                  <pic:spPr bwMode="auto">
+                    <a:xfrm>
+                      <a:off x="0" y="0"/>
+                      <a:ext cx="4695825" cy="6896100"/>
+                    </a:xfrm>
+                    <a:prstGeom prst="rect">
+                      <a:avLst/>
+                    </a:prstGeom>
+                    <a:noFill/>
+                    <a:ln>
+                      <a:noFill/>
+                    </a:ln>
+                  </pic:spPr>
+                </pic:pic>
+              </a:graphicData>
+            </a:graphic>
+          </wp:inline>
+        </w:drawing>
+      </w:r>
+    </w:p>
+    <w:p>
+      <w:pPr>
+        <w:jc w:val="center"/>
+        <w:rPr>
+          <w:b/>
+          <w:bCs/>
+          <w:sz w:val="32"/>
+          <w:szCs w:val="32"/>
+        </w:rPr>
+      </w:pPr>
+      <w:r>
+        <w:rPr>
+          <w:b/>
+          <w:bCs/>
+          <w:sz w:val="32"/>
+          <w:szCs w:val="32"/>
+        </w:rPr>
+        <w:lastRenderedPageBreak/>
+        <w:t>Execution flow</w:t>
+      </w:r>
+    </w:p>
+    <w:p>
+      <w:pPr>
+        <w:jc w:val="center"/>
+        <w:rPr>
+          <w:sz w:val="28"/>
+          <w:szCs w:val="28"/>
+          <w:u w:val="single"/>
+        </w:rPr>
+      </w:pPr>
+      <w:r>
+        <w:rPr>
+          <w:sz w:val="28"/>
+          <w:szCs w:val="28"/>
+        </w:rPr>
+        <w:drawing>
+          <wp:inline distT="0" distB="0" distL="0" distR="0" wp14:anchorId="0F74B405" wp14:editId="70FB4501">
+            <wp:extent cx="5733415" cy="4671695"/>
+            <wp:effectExtent l="0" t="0" r="635" b="0"/>
+            <wp:docPr id="1" name="圖片 1"/>
+            <wp:cNvGraphicFramePr>
+              <a:graphicFrameLocks xmlns:a="http://schemas.openxmlformats.org/drawingml/2006/main" noChangeAspect="1"/>
+            </wp:cNvGraphicFramePr>
+            <a:graphic xmlns:a="http://schemas.openxmlformats.org/drawingml/2006/main">
+              <a:graphicData uri="http://schemas.openxmlformats.org/drawingml/2006/picture">
+                <pic:pic xmlns:pic="http://schemas.openxmlformats.org/drawingml/2006/picture">
+                  <pic:nvPicPr>
+                    <pic:cNvPr id="1" name=""/>
+                    <pic:cNvPicPr/>
+                  </pic:nvPicPr>
+                  <pic:blipFill>
+                    <a:blip r:embed="rId7"/>
+                    <a:stretch>
+                      <a:fillRect/>
+                    </a:stretch>
+                  </pic:blipFill>
+                  <pic:spPr>
+                    <a:xfrm>
+                      <a:off x="0" y="0"/>
+                      <a:ext cx="5733415" cy="4671695"/>
+                    </a:xfrm>
+                    <a:prstGeom prst="rect">
+                      <a:avLst/>
+                    </a:prstGeom>
+                  </pic:spPr>
+                </pic:pic>
+              </a:graphicData>
+            </a:graphic>
+          </wp:inline>
+        </w:drawing>
+      </w:r>
+    </w:p>
+    <w:p>
+      <w:pPr>
+        <w:jc w:val="center"/>
+        <w:rPr>
+          <w:sz w:val="28"/>
+          <w:szCs w:val="28"/>
+        </w:rPr>
+      </w:pPr>
+      <w:r>
+        <w:rPr>
+          <w:sz w:val="28"/>
+          <w:szCs w:val="28"/>
+        </w:rPr>
+        <w:t>(</w:t>
+      </w:r>
+      <w:r>
+        <w:rPr>
+          <w:rFonts w:hint="eastAsia"/>
+          <w:sz w:val="28"/>
+          <w:szCs w:val="28"/>
+        </w:rPr>
+        <w:t>R</w:t>
+      </w:r>
+      <w:r>
+        <w:rPr>
+          <w:sz w:val="28"/>
+          <w:szCs w:val="28"/>
+        </w:rPr>
+        <w:t>egister status when looping</w:t>
+      </w:r>
+      <w:r>
+        <w:rPr>
+          <w:sz w:val="28"/>
+          <w:szCs w:val="28"/>
+        </w:rPr>
+        <w:t xml:space="preserve"> at next page</w:t>
+      </w:r>
+      <w:r>
+        <w:rPr>
+          <w:sz w:val="28"/>
+          <w:szCs w:val="28"/>
+        </w:rPr>
+        <w:t>)</w:t>
+      </w:r>
+    </w:p>
+    <w:p>
+      <w:pPr>
+        <w:jc w:val="center"/>
+        <w:rPr>
+          <w:sz w:val="28"/>
+          <w:szCs w:val="28"/>
+        </w:rPr>
+      </w:pPr>
+    </w:p>
+    <w:p>
+      <w:pPr>
+        <w:ind w:firstLine="720"/>
+        <w:rPr>
+          <w:color w:val="000000"/>
           <w:sz w:val="24"/>
           <w:szCs w:val="24"/>
         </w:rPr>
       </w:pPr>
       <w:r>
         <w:rPr>
+          <w:rFonts w:hint="eastAsia"/>
+          <w:color w:val="000000"/>
           <w:sz w:val="24"/>
           <w:szCs w:val="24"/>
         </w:rPr>
-        <w:t>Full Code</w:t>
-      </w:r>
-    </w:p>
-    <w:p>
-      <w:pPr>
-        <w:spacing w:before="240" w:after="240"/>
+        <w:t>Basically what we did was simplifying the multiplication as a continuous sum of 9 to al register, and everytime we finished adding 9 to it, we saved the result to the designated position of "esi" (Result current element), then shifted to our next position. Then it just repeats this process 9 times.</w:t>
+      </w:r>
+    </w:p>
+    <w:p>
+      <w:pPr>
+        <w:rPr>
+          <w:sz w:val="28"/>
+          <w:szCs w:val="28"/>
+          <w:u w:val="single"/>
+        </w:rPr>
+      </w:pPr>
+      <w:r>
+        <w:rPr>
+          <w:sz w:val="28"/>
+          <w:szCs w:val="28"/>
+          <w:u w:val="single"/>
+        </w:rPr>
+        <w:br w:type="page"/>
+      </w:r>
+    </w:p>
+    <w:p>
+      <w:pPr>
+        <w:rPr>
+          <w:rFonts w:hint="eastAsia"/>
+          <w:sz w:val="28"/>
+          <w:szCs w:val="28"/>
+          <w:u w:val="single"/>
+        </w:rPr>
+      </w:pPr>
+    </w:p>
+    <w:p>
+      <w:pPr>
         <w:jc w:val="center"/>
         <w:rPr>
-          <w:b/>
-          <w:sz w:val="28"/>
-          <w:szCs w:val="28"/>
+          <w:sz w:val="28"/>
+          <w:szCs w:val="28"/>
+          <w:u w:val="single"/>
         </w:rPr>
       </w:pPr>
     </w:p>
     <w:p>
       <w:pPr>
         <w:jc w:val="center"/>
+        <w:rPr>
+          <w:b/>
+          <w:bCs/>
+          <w:sz w:val="32"/>
+          <w:szCs w:val="32"/>
+        </w:rPr>
+      </w:pPr>
+      <w:r>
+        <w:rPr>
+          <w:rFonts w:hint="eastAsia"/>
+          <w:b/>
+          <w:bCs/>
+          <w:sz w:val="32"/>
+          <w:szCs w:val="32"/>
+        </w:rPr>
+        <w:t>R</w:t>
+      </w:r>
+      <w:r>
+        <w:rPr>
+          <w:b/>
+          <w:bCs/>
+          <w:sz w:val="32"/>
+          <w:szCs w:val="32"/>
+        </w:rPr>
+        <w:t>egister status when looping</w:t>
+      </w:r>
+    </w:p>
+    <w:p>
+      <w:pPr>
+        <w:jc w:val="center"/>
+        <w:rPr>
+          <w:b/>
+          <w:bCs/>
+          <w:sz w:val="32"/>
+          <w:szCs w:val="32"/>
+        </w:rPr>
+      </w:pPr>
+    </w:p>
+    <w:p>
+      <w:pPr>
+        <w:jc w:val="center"/>
+        <w:rPr>
+          <w:b/>
+          <w:bCs/>
+          <w:sz w:val="32"/>
+          <w:szCs w:val="32"/>
+        </w:rPr>
+      </w:pPr>
+      <w:r>
+        <w:rPr>
+          <w:b/>
+          <w:bCs/>
+          <w:noProof/>
+          <w:color w:val="000000"/>
+          <w:sz w:val="30"/>
+          <w:szCs w:val="30"/>
+          <w:bdr w:val="none" w:sz="0" w:space="0" w:color="auto" w:frame="1"/>
+        </w:rPr>
+        <w:drawing>
+          <wp:inline distT="0" distB="0" distL="0" distR="0" wp14:anchorId="7DAD9C75" wp14:editId="22935D9B">
+            <wp:extent cx="2790825" cy="7839075"/>
+            <wp:effectExtent l="0" t="0" r="9525" b="9525"/>
+            <wp:docPr id="5" name="圖片 5"/>
+            <wp:cNvGraphicFramePr>
+              <a:graphicFrameLocks xmlns:a="http://schemas.openxmlformats.org/drawingml/2006/main" noChangeAspect="1"/>
+            </wp:cNvGraphicFramePr>
+            <a:graphic xmlns:a="http://schemas.openxmlformats.org/drawingml/2006/main">
+              <a:graphicData uri="http://schemas.openxmlformats.org/drawingml/2006/picture">
+                <pic:pic xmlns:pic="http://schemas.openxmlformats.org/drawingml/2006/picture">
+                  <pic:nvPicPr>
+                    <pic:cNvPr id="0" name="Picture 3"/>
+                    <pic:cNvPicPr>
+                      <a:picLocks noChangeAspect="1" noChangeArrowheads="1"/>
+                    </pic:cNvPicPr>
+                  </pic:nvPicPr>
+                  <pic:blipFill>
+                    <a:blip r:embed="rId8">
+                      <a:extLst>
+                        <a:ext uri="{28A0092B-C50C-407E-A947-70E740481C1C}">
+                          <a14:useLocalDpi xmlns:a14="http://schemas.microsoft.com/office/drawing/2010/main" val="0"/>
+                        </a:ext>
+                      </a:extLst>
+                    </a:blip>
+                    <a:srcRect/>
+                    <a:stretch>
+                      <a:fillRect/>
+                    </a:stretch>
+                  </pic:blipFill>
+                  <pic:spPr bwMode="auto">
+                    <a:xfrm>
+                      <a:off x="0" y="0"/>
+                      <a:ext cx="2790825" cy="7839075"/>
+                    </a:xfrm>
+                    <a:prstGeom prst="rect">
+                      <a:avLst/>
+                    </a:prstGeom>
+                    <a:noFill/>
+                    <a:ln>
+                      <a:noFill/>
+                    </a:ln>
+                  </pic:spPr>
+                </pic:pic>
+              </a:graphicData>
+            </a:graphic>
+          </wp:inline>
+        </w:drawing>
+      </w:r>
+    </w:p>
+    <w:p>
+      <w:pPr>
+        <w:rPr>
+          <w:rFonts w:hint="eastAsia"/>
+          <w:b/>
+          <w:bCs/>
+          <w:sz w:val="32"/>
+          <w:szCs w:val="32"/>
+        </w:rPr>
+      </w:pPr>
+    </w:p>
+    <w:p>
+      <w:pPr>
+        <w:jc w:val="center"/>
+        <w:rPr>
+          <w:b/>
+          <w:bCs/>
+          <w:sz w:val="32"/>
+          <w:szCs w:val="32"/>
+        </w:rPr>
+      </w:pPr>
+      <w:r>
+        <w:rPr>
+          <w:b/>
+          <w:bCs/>
+          <w:sz w:val="32"/>
+          <w:szCs w:val="32"/>
+        </w:rPr>
+        <w:t>Review for the class</w:t>
+      </w:r>
+    </w:p>
+    <w:p>
+      <w:pPr>
+        <w:rPr>
+          <w:u w:val="single"/>
+        </w:rPr>
+      </w:pPr>
+    </w:p>
+    <w:p>
+      <w:pPr>
+        <w:ind w:firstLine="720"/>
         <w:rPr>
           <w:sz w:val="24"/>
           <w:szCs w:val="24"/>
@@ -145,96 +540,13 @@
       </w:pPr>
       <w:r>
         <w:rPr>
+          <w:color w:val="000000"/>
           <w:sz w:val="24"/>
           <w:szCs w:val="24"/>
         </w:rPr>
-        <w:t>Register &amp; Memory before start</w:t>
-      </w:r>
-    </w:p>
-    <w:p>
-      <w:pPr>
-        <w:jc w:val="center"/>
-        <w:rPr>
-          <w:sz w:val="28"/>
-          <w:szCs w:val="28"/>
-        </w:rPr>
-      </w:pPr>
-    </w:p>
-    <w:p>
-      <w:pPr>
-        <w:jc w:val="center"/>
-        <w:rPr>
-          <w:sz w:val="28"/>
-          <w:szCs w:val="28"/>
-        </w:rPr>
-      </w:pPr>
-    </w:p>
-    <w:p>
-      <w:pPr>
-        <w:jc w:val="center"/>
-        <w:rPr>
-          <w:sz w:val="28"/>
-          <w:szCs w:val="28"/>
-        </w:rPr>
-      </w:pPr>
-    </w:p>
-    <w:p>
-      <w:pPr>
-        <w:jc w:val="center"/>
-        <w:rPr>
-          <w:sz w:val="24"/>
-          <w:szCs w:val="24"/>
-        </w:rPr>
-      </w:pPr>
-      <w:r>
-        <w:rPr>
-          <w:sz w:val="24"/>
-          <w:szCs w:val="24"/>
-        </w:rPr>
-        <w:t>Execution flow</w:t>
-      </w:r>
-    </w:p>
-    <w:p>
-      <w:pPr>
-        <w:jc w:val="center"/>
-        <w:rPr>
-          <w:sz w:val="28"/>
-          <w:szCs w:val="28"/>
-          <w:u w:val="single"/>
-        </w:rPr>
-      </w:pPr>
-    </w:p>
-    <w:p>
-      <w:pPr>
-        <w:jc w:val="center"/>
-        <w:rPr>
-          <w:sz w:val="28"/>
-          <w:szCs w:val="28"/>
-          <w:u w:val="single"/>
-        </w:rPr>
-      </w:pPr>
-    </w:p>
-    <w:p>
-      <w:pPr>
-        <w:rPr>
-          <w:u w:val="single"/>
-        </w:rPr>
-      </w:pPr>
-      <w:r>
-        <w:rPr>
-          <w:u w:val="single"/>
-        </w:rPr>
-        <w:t>Review for the class</w:t>
-      </w:r>
-    </w:p>
-    <w:p>
-      <w:pPr>
-        <w:rPr>
-          <w:u w:val="single"/>
-        </w:rPr>
-      </w:pPr>
-    </w:p>
-    <w:p/>
+        <w:t>For this week’s class we learned how to do loops in assember, for us it was a completely new experience because doing loops in assembler is much different than doing it in the languages that we learned on our freshman year. We also learned about the uses of “esi” and “ecx” registers in looping, which both of them function as our index, one being as the “limit” and the other being our pointer.</w:t>
+      </w:r>
+    </w:p>
     <w:sectPr>
       <w:pgSz w:w="11909" w:h="16834"/>
       <w:pgMar w:top="1440" w:right="1440" w:bottom="1440" w:left="1440" w:header="720" w:footer="720" w:gutter="0"/>
@@ -243,6 +555,56 @@
     </w:sectPr>
   </w:body>
 </w:document>
+</file>
+
+<file path=word/endnotes.xml><?xml version="1.0" encoding="utf-8"?>
+<w:endnotes xmlns:wpc="http://schemas.microsoft.com/office/word/2010/wordprocessingCanvas" xmlns:cx="http://schemas.microsoft.com/office/drawing/2014/chartex" xmlns:cx1="http://schemas.microsoft.com/office/drawing/2015/9/8/chartex" xmlns:cx2="http://schemas.microsoft.com/office/drawing/2015/10/21/chartex" xmlns:cx3="http://schemas.microsoft.com/office/drawing/2016/5/9/chartex" xmlns:cx4="http://schemas.microsoft.com/office/drawing/2016/5/10/chartex" xmlns:cx5="http://schemas.microsoft.com/office/drawing/2016/5/11/chartex" xmlns:cx6="http://schemas.microsoft.com/office/drawing/2016/5/12/chartex" xmlns:cx7="http://schemas.microsoft.com/office/drawing/2016/5/13/chartex" xmlns:cx8="http://schemas.microsoft.com/office/drawing/2016/5/14/chartex" xmlns:mc="http://schemas.openxmlformats.org/markup-compatibility/2006" xmlns:aink="http://schemas.microsoft.com/office/drawing/2016/ink" xmlns:am3d="http://schemas.microsoft.com/office/drawing/2017/model3d" xmlns:o="urn:schemas-microsoft-com:office:office" xmlns:oel="http://schemas.microsoft.com/office/2019/extlst" xmlns:r="http://schemas.openxmlformats.org/officeDocument/2006/relationships" xmlns:m="http://schemas.openxmlformats.org/officeDocument/2006/math" xmlns:v="urn:schemas-microsoft-com:vml" xmlns:wp14="http://schemas.microsoft.com/office/word/2010/wordprocessingDrawing" xmlns:wp="http://schemas.openxmlformats.org/drawingml/2006/wordprocessingDrawing" xmlns:w10="urn:schemas-microsoft-com:office:word" xmlns:w="http://schemas.openxmlformats.org/wordprocessingml/2006/main" xmlns:w14="http://schemas.microsoft.com/office/word/2010/wordml" xmlns:w15="http://schemas.microsoft.com/office/word/2012/wordml" xmlns:w16cex="http://schemas.microsoft.com/office/word/2018/wordml/cex" xmlns:w16cid="http://schemas.microsoft.com/office/word/2016/wordml/cid" xmlns:w16="http://schemas.microsoft.com/office/word/2018/wordml" xmlns:w16sdtdh="http://schemas.microsoft.com/office/word/2020/wordml/sdtdatahash" xmlns:w16se="http://schemas.microsoft.com/office/word/2015/wordml/symex" xmlns:wpg="http://schemas.microsoft.com/office/word/2010/wordprocessingGroup" xmlns:wpi="http://schemas.microsoft.com/office/word/2010/wordprocessingInk" xmlns:wne="http://schemas.microsoft.com/office/word/2006/wordml" xmlns:wps="http://schemas.microsoft.com/office/word/2010/wordprocessingShape" mc:Ignorable="w14 w15 w16se w16cid w16 w16cex w16sdtdh wp14">
+  <w:endnote w:type="separator" w:id="-1">
+    <w:p>
+      <w:pPr>
+        <w:spacing w:line="240" w:lineRule="auto"/>
+      </w:pPr>
+      <w:r>
+        <w:separator/>
+      </w:r>
+    </w:p>
+  </w:endnote>
+  <w:endnote w:type="continuationSeparator" w:id="0">
+    <w:p>
+      <w:pPr>
+        <w:spacing w:line="240" w:lineRule="auto"/>
+      </w:pPr>
+      <w:r>
+        <w:continuationSeparator/>
+      </w:r>
+    </w:p>
+  </w:endnote>
+</w:endnotes>
+</file>
+
+<file path=word/footnotes.xml><?xml version="1.0" encoding="utf-8"?>
+<w:footnotes xmlns:wpc="http://schemas.microsoft.com/office/word/2010/wordprocessingCanvas" xmlns:cx="http://schemas.microsoft.com/office/drawing/2014/chartex" xmlns:cx1="http://schemas.microsoft.com/office/drawing/2015/9/8/chartex" xmlns:cx2="http://schemas.microsoft.com/office/drawing/2015/10/21/chartex" xmlns:cx3="http://schemas.microsoft.com/office/drawing/2016/5/9/chartex" xmlns:cx4="http://schemas.microsoft.com/office/drawing/2016/5/10/chartex" xmlns:cx5="http://schemas.microsoft.com/office/drawing/2016/5/11/chartex" xmlns:cx6="http://schemas.microsoft.com/office/drawing/2016/5/12/chartex" xmlns:cx7="http://schemas.microsoft.com/office/drawing/2016/5/13/chartex" xmlns:cx8="http://schemas.microsoft.com/office/drawing/2016/5/14/chartex" xmlns:mc="http://schemas.openxmlformats.org/markup-compatibility/2006" xmlns:aink="http://schemas.microsoft.com/office/drawing/2016/ink" xmlns:am3d="http://schemas.microsoft.com/office/drawing/2017/model3d" xmlns:o="urn:schemas-microsoft-com:office:office" xmlns:oel="http://schemas.microsoft.com/office/2019/extlst" xmlns:r="http://schemas.openxmlformats.org/officeDocument/2006/relationships" xmlns:m="http://schemas.openxmlformats.org/officeDocument/2006/math" xmlns:v="urn:schemas-microsoft-com:vml" xmlns:wp14="http://schemas.microsoft.com/office/word/2010/wordprocessingDrawing" xmlns:wp="http://schemas.openxmlformats.org/drawingml/2006/wordprocessingDrawing" xmlns:w10="urn:schemas-microsoft-com:office:word" xmlns:w="http://schemas.openxmlformats.org/wordprocessingml/2006/main" xmlns:w14="http://schemas.microsoft.com/office/word/2010/wordml" xmlns:w15="http://schemas.microsoft.com/office/word/2012/wordml" xmlns:w16cex="http://schemas.microsoft.com/office/word/2018/wordml/cex" xmlns:w16cid="http://schemas.microsoft.com/office/word/2016/wordml/cid" xmlns:w16="http://schemas.microsoft.com/office/word/2018/wordml" xmlns:w16sdtdh="http://schemas.microsoft.com/office/word/2020/wordml/sdtdatahash" xmlns:w16se="http://schemas.microsoft.com/office/word/2015/wordml/symex" xmlns:wpg="http://schemas.microsoft.com/office/word/2010/wordprocessingGroup" xmlns:wpi="http://schemas.microsoft.com/office/word/2010/wordprocessingInk" xmlns:wne="http://schemas.microsoft.com/office/word/2006/wordml" xmlns:wps="http://schemas.microsoft.com/office/word/2010/wordprocessingShape" mc:Ignorable="w14 w15 w16se w16cid w16 w16cex w16sdtdh wp14">
+  <w:footnote w:type="separator" w:id="-1">
+    <w:p>
+      <w:pPr>
+        <w:spacing w:line="240" w:lineRule="auto"/>
+      </w:pPr>
+      <w:r>
+        <w:separator/>
+      </w:r>
+    </w:p>
+  </w:footnote>
+  <w:footnote w:type="continuationSeparator" w:id="0">
+    <w:p>
+      <w:pPr>
+        <w:spacing w:line="240" w:lineRule="auto"/>
+      </w:pPr>
+      <w:r>
+        <w:continuationSeparator/>
+      </w:r>
+    </w:p>
+  </w:footnote>
+</w:footnotes>
 </file>
 
 <file path=word/styles.xml><?xml version="1.0" encoding="utf-8"?>
@@ -829,6 +1191,66 @@
       <w:szCs w:val="30"/>
     </w:rPr>
   </w:style>
+  <w:style w:type="paragraph" w:styleId="a5">
+    <w:name w:val="header"/>
+    <w:basedOn w:val="a"/>
+    <w:link w:val="a6"/>
+    <w:uiPriority w:val="99"/>
+    <w:unhideWhenUsed/>
+    <w:rsid w:val="00994DDE"/>
+    <w:pPr>
+      <w:tabs>
+        <w:tab w:val="center" w:pos="4153"/>
+        <w:tab w:val="right" w:pos="8306"/>
+      </w:tabs>
+      <w:snapToGrid w:val="0"/>
+    </w:pPr>
+    <w:rPr>
+      <w:sz w:val="20"/>
+      <w:szCs w:val="20"/>
+    </w:rPr>
+  </w:style>
+  <w:style w:type="character" w:customStyle="1" w:styleId="a6">
+    <w:name w:val="頁首 字元"/>
+    <w:basedOn w:val="a0"/>
+    <w:link w:val="a5"/>
+    <w:uiPriority w:val="99"/>
+    <w:rsid w:val="00994DDE"/>
+    <w:rPr>
+      <w:sz w:val="20"/>
+      <w:szCs w:val="20"/>
+    </w:rPr>
+  </w:style>
+  <w:style w:type="paragraph" w:styleId="a7">
+    <w:name w:val="footer"/>
+    <w:basedOn w:val="a"/>
+    <w:link w:val="a8"/>
+    <w:uiPriority w:val="99"/>
+    <w:unhideWhenUsed/>
+    <w:rsid w:val="00994DDE"/>
+    <w:pPr>
+      <w:tabs>
+        <w:tab w:val="center" w:pos="4153"/>
+        <w:tab w:val="right" w:pos="8306"/>
+      </w:tabs>
+      <w:snapToGrid w:val="0"/>
+    </w:pPr>
+    <w:rPr>
+      <w:sz w:val="20"/>
+      <w:szCs w:val="20"/>
+    </w:rPr>
+  </w:style>
+  <w:style w:type="character" w:customStyle="1" w:styleId="a8">
+    <w:name w:val="頁尾 字元"/>
+    <w:basedOn w:val="a0"/>
+    <w:link w:val="a7"/>
+    <w:uiPriority w:val="99"/>
+    <w:rsid w:val="00994DDE"/>
+    <w:rPr>
+      <w:sz w:val="20"/>
+      <w:szCs w:val="20"/>
+    </w:rPr>
+  </w:style>
 </w:styles>
 </file>
 
